--- a/Word/Servis.docx
+++ b/Word/Servis.docx
@@ -63,10 +63,40 @@
           <w:sz w:val="32"/>
           <w:szCs w:val="32"/>
         </w:rPr>
-        <w:t>Стоимость: (стоимость) руб.</w:t>
+        <w:t>Услуги</w:t>
+      </w:r>
+      <w:r>
+        <w:rPr>
+          <w:sz w:val="32"/>
+          <w:szCs w:val="32"/>
+        </w:rPr>
+        <w:t xml:space="preserve">: </w:t>
       </w:r>
       <w:bookmarkStart w:id="0" w:name="_GoBack"/>
       <w:bookmarkEnd w:id="0"/>
+      <w:r>
+        <w:rPr>
+          <w:sz w:val="32"/>
+          <w:szCs w:val="32"/>
+        </w:rPr>
+        <w:t>(услуга)</w:t>
+      </w:r>
+    </w:p>
+    <w:p>
+      <w:pPr>
+        <w:jc w:val="both"/>
+        <w:rPr>
+          <w:sz w:val="32"/>
+          <w:szCs w:val="32"/>
+        </w:rPr>
+      </w:pPr>
+      <w:r>
+        <w:rPr>
+          <w:sz w:val="32"/>
+          <w:szCs w:val="32"/>
+        </w:rPr>
+        <w:t>Стоимость: (стоимость) руб.</w:t>
+      </w:r>
     </w:p>
     <w:sectPr>
       <w:pgSz w:w="11906" w:h="16838"/>
